--- a/lab8_solution.docx
+++ b/lab8_solution.docx
@@ -191,8 +191,13 @@
         <w:spacing w:after="0" w:line="259" w:lineRule="auto"/>
         <w:ind w:left="0" w:right="0" w:firstLine="0"/>
       </w:pPr>
+      <w:proofErr w:type="spellStart"/>
       <w:r>
-        <w:t>Admin Switch:</w:t>
+        <w:t>analyzed</w:t>
+      </w:r>
+      <w:proofErr w:type="spellEnd"/>
+      <w:r>
+        <w:t xml:space="preserve"> the switches and packet transfer was successful</w:t>
       </w:r>
     </w:p>
     <w:p>
@@ -201,7 +206,7 @@
         <w:ind w:left="0" w:right="0" w:firstLine="0"/>
       </w:pPr>
       <w:r>
-        <w:t>- Hostname, domain name, and user credentials were configured.</w:t>
+        <w:t>Admin: hostname-switch domain-sha</w:t>
       </w:r>
     </w:p>
     <w:p>
@@ -210,7 +215,25 @@
         <w:ind w:left="0" w:right="0" w:firstLine="0"/>
       </w:pPr>
       <w:r>
-        <w:t>- SSH was enabled.</w:t>
+        <w:t xml:space="preserve">       username-albus password-game </w:t>
+      </w:r>
+    </w:p>
+    <w:p>
+      <w:pPr>
+        <w:spacing w:after="0" w:line="259" w:lineRule="auto"/>
+        <w:ind w:left="0" w:right="0" w:firstLine="0"/>
+      </w:pPr>
+      <w:r>
+        <w:t xml:space="preserve">       enable- hack</w:t>
+      </w:r>
+    </w:p>
+    <w:p>
+      <w:pPr>
+        <w:spacing w:after="0" w:line="259" w:lineRule="auto"/>
+        <w:ind w:left="0" w:right="0" w:firstLine="0"/>
+      </w:pPr>
+      <w:r>
+        <w:t>-ssh enabled in jack</w:t>
       </w:r>
     </w:p>
     <w:p>
@@ -225,7 +248,21 @@
         <w:ind w:left="0" w:right="0" w:firstLine="0"/>
       </w:pPr>
       <w:r>
-        <w:t>Fresher Switch:</w:t>
+        <w:t>Fresher: hostname-Sw0 domain-</w:t>
+      </w:r>
+      <w:proofErr w:type="spellStart"/>
+      <w:r>
+        <w:t>shai</w:t>
+      </w:r>
+      <w:proofErr w:type="spellEnd"/>
+    </w:p>
+    <w:p>
+      <w:pPr>
+        <w:spacing w:after="0" w:line="259" w:lineRule="auto"/>
+        <w:ind w:left="0" w:right="0" w:firstLine="0"/>
+      </w:pPr>
+      <w:r>
+        <w:t xml:space="preserve">       username-albus password-</w:t>
       </w:r>
     </w:p>
     <w:p>
@@ -234,7 +271,7 @@
         <w:ind w:left="0" w:right="0" w:firstLine="0"/>
       </w:pPr>
       <w:r>
-        <w:t>- Hostname, domain name, and user credentials were configured.</w:t>
+        <w:t xml:space="preserve">       enable- game</w:t>
       </w:r>
     </w:p>
     <w:p>
@@ -243,7 +280,81 @@
         <w:ind w:left="0" w:right="0" w:firstLine="0"/>
       </w:pPr>
       <w:r>
-        <w:t>- SSH was enabled.</w:t>
+        <w:t>-ssh enabled in bob</w:t>
+      </w:r>
+    </w:p>
+    <w:p>
+      <w:pPr>
+        <w:spacing w:after="0" w:line="259" w:lineRule="auto"/>
+        <w:ind w:left="0" w:right="0" w:firstLine="0"/>
+      </w:pPr>
+      <w:r>
+        <w:t xml:space="preserve">#rubber </w:t>
+      </w:r>
+      <w:proofErr w:type="spellStart"/>
+      <w:r>
+        <w:t>docky</w:t>
+      </w:r>
+      <w:proofErr w:type="spellEnd"/>
+      <w:r>
+        <w:t xml:space="preserve"> was one of the </w:t>
+      </w:r>
+      <w:proofErr w:type="spellStart"/>
+      <w:r>
+        <w:t>ip</w:t>
+      </w:r>
+      <w:proofErr w:type="spellEnd"/>
+      <w:r>
+        <w:t xml:space="preserve"> domain-name</w:t>
+      </w:r>
+    </w:p>
+    <w:p>
+      <w:pPr>
+        <w:spacing w:after="0" w:line="259" w:lineRule="auto"/>
+        <w:ind w:left="0" w:right="0" w:firstLine="0"/>
+      </w:pPr>
+      <w:r>
+        <w:t>Junior: hostname-Sw1 domain-</w:t>
+      </w:r>
+      <w:proofErr w:type="spellStart"/>
+      <w:r>
+        <w:t>shail</w:t>
+      </w:r>
+      <w:proofErr w:type="spellEnd"/>
+    </w:p>
+    <w:p>
+      <w:pPr>
+        <w:spacing w:after="0" w:line="259" w:lineRule="auto"/>
+        <w:ind w:left="0" w:right="0" w:firstLine="0"/>
+      </w:pPr>
+      <w:r>
+        <w:t xml:space="preserve">       username-albus password-</w:t>
+      </w:r>
+    </w:p>
+    <w:p>
+      <w:pPr>
+        <w:spacing w:after="0" w:line="259" w:lineRule="auto"/>
+        <w:ind w:left="0" w:right="0" w:firstLine="0"/>
+      </w:pPr>
+      <w:r>
+        <w:t xml:space="preserve">       enable- game</w:t>
+      </w:r>
+    </w:p>
+    <w:p>
+      <w:pPr>
+        <w:spacing w:after="0" w:line="259" w:lineRule="auto"/>
+        <w:ind w:left="0" w:right="0" w:firstLine="0"/>
+      </w:pPr>
+      <w:r>
+        <w:t xml:space="preserve">-ssh enabled in </w:t>
+      </w:r>
+      <w:proofErr w:type="spellStart"/>
+      <w:r>
+        <w:t>vicer</w:t>
+      </w:r>
+      <w:proofErr w:type="spellEnd"/>
+      <w:r>
+        <w:t xml:space="preserve"> </w:t>
       </w:r>
     </w:p>
     <w:p>
@@ -257,8 +368,21 @@
         <w:spacing w:after="0" w:line="259" w:lineRule="auto"/>
         <w:ind w:left="0" w:right="0" w:firstLine="0"/>
       </w:pPr>
+      <w:proofErr w:type="gramStart"/>
       <w:r>
-        <w:t>Junior Switch:</w:t>
+        <w:t>Senior :</w:t>
+      </w:r>
+      <w:proofErr w:type="gramEnd"/>
+      <w:r>
+        <w:t xml:space="preserve"> telnet was enabled. </w:t>
+      </w:r>
+      <w:proofErr w:type="spellStart"/>
+      <w:r>
+        <w:t>i</w:t>
+      </w:r>
+      <w:proofErr w:type="spellEnd"/>
+      <w:r>
+        <w:t xml:space="preserve"> enabled secret password (game)</w:t>
       </w:r>
     </w:p>
     <w:p>
@@ -267,19 +391,7 @@
         <w:ind w:left="0" w:right="0" w:firstLine="0"/>
       </w:pPr>
       <w:r>
-        <w:t>- Hostname, domain name, and user credentials were configured.</w:t>
-      </w:r>
-    </w:p>
-    <w:p>
-      <w:pPr>
-        <w:spacing w:after="0" w:line="259" w:lineRule="auto"/>
-        <w:ind w:left="0" w:right="0" w:firstLine="0"/>
-      </w:pPr>
-      <w:r>
-        <w:t>- SSH was enabled.</w:t>
-      </w:r>
-      <w:r>
-        <w:t xml:space="preserve"> </w:t>
+        <w:t>only.</w:t>
       </w:r>
     </w:p>
     <w:sectPr>
@@ -9564,6 +9676,7 @@
   <w:style w:type="character" w:default="1" w:styleId="DefaultParagraphFont">
     <w:name w:val="Default Paragraph Font"/>
     <w:uiPriority w:val="1"/>
+    <w:semiHidden/>
     <w:unhideWhenUsed/>
   </w:style>
   <w:style w:type="table" w:default="1" w:styleId="TableNormal">
